--- a/LM_UseCases/LM_UseCase_CréerUnCompte.docx
+++ b/LM_UseCases/LM_UseCase_CréerUnCompte.docx
@@ -6,8 +6,6 @@
       <w:pPr>
         <w:pStyle w:val="Titre1"/>
       </w:pPr>
-      <w:bookmarkStart w:id="0" w:name="_GoBack"/>
-      <w:bookmarkEnd w:id="0"/>
       <w:r>
         <w:t>Créer un compte</w:t>
       </w:r>
@@ -732,6 +730,8 @@
               <w:t>Etape 3 : Affichage des informations de l’utilisateur</w:t>
             </w:r>
           </w:p>
+          <w:p/>
+          <w:p/>
         </w:tc>
       </w:tr>
       <w:tr>
@@ -748,6 +748,7 @@
           </w:tcPr>
           <w:p>
             <w:r>
+              <w:lastRenderedPageBreak/>
               <w:t>Alternative#2</w:t>
             </w:r>
           </w:p>
@@ -772,11 +773,7 @@
               <w:t xml:space="preserve">Etape 1 : </w:t>
             </w:r>
             <w:r>
-              <w:t xml:space="preserve">Un administrateur peut directement valider le </w:t>
-            </w:r>
-            <w:r>
-              <w:lastRenderedPageBreak/>
-              <w:t>compte pour une raison particulière</w:t>
+              <w:t>Un administrateur peut directement valider le compte pour une raison particulière</w:t>
             </w:r>
           </w:p>
         </w:tc>
@@ -796,7 +793,6 @@
                 <w:b/>
                 <w:bCs/>
               </w:rPr>
-              <w:lastRenderedPageBreak/>
               <w:t>Etape 2 :</w:t>
             </w:r>
             <w:r>
@@ -826,7 +822,6 @@
           </w:tcPr>
           <w:p>
             <w:r>
-              <w:lastRenderedPageBreak/>
               <w:t>Déroulement des événements#3</w:t>
             </w:r>
           </w:p>
@@ -917,7 +912,12 @@
           </w:p>
           <w:p>
             <w:r>
-              <w:t>Etape 2 : Le message est envoyé aux services distants et au renvoie un code de validation à l’utilisateur.</w:t>
+              <w:t>Etape 2 : Le message est envoyé aux services distants</w:t>
+            </w:r>
+            <w:bookmarkStart w:id="0" w:name="_GoBack"/>
+            <w:bookmarkEnd w:id="0"/>
+            <w:r>
+              <w:t xml:space="preserve"> et au renvoie un code de validation à l’utilisateur.</w:t>
             </w:r>
           </w:p>
           <w:p/>
@@ -926,33 +926,6 @@
               <w:t>Etape 3 : Le fournisseur valide la connexion et autorise l’utilisateur à se connecter</w:t>
             </w:r>
           </w:p>
-        </w:tc>
-      </w:tr>
-      <w:tr>
-        <w:tc>
-          <w:tcPr>
-            <w:tcW w:w="3020" w:type="dxa"/>
-            <w:tcBorders>
-              <w:top w:val="single" w:sz="4" w:space="0" w:color="auto"/>
-              <w:left w:val="single" w:sz="4" w:space="0" w:color="auto"/>
-              <w:bottom w:val="single" w:sz="4" w:space="0" w:color="auto"/>
-              <w:right w:val="single" w:sz="4" w:space="0" w:color="auto"/>
-            </w:tcBorders>
-          </w:tcPr>
-          <w:p/>
-        </w:tc>
-        <w:tc>
-          <w:tcPr>
-            <w:tcW w:w="6042" w:type="dxa"/>
-            <w:gridSpan w:val="2"/>
-            <w:tcBorders>
-              <w:top w:val="single" w:sz="4" w:space="0" w:color="auto"/>
-              <w:left w:val="single" w:sz="4" w:space="0" w:color="auto"/>
-              <w:bottom w:val="single" w:sz="4" w:space="0" w:color="auto"/>
-              <w:right w:val="single" w:sz="4" w:space="0" w:color="auto"/>
-            </w:tcBorders>
-          </w:tcPr>
-          <w:p/>
         </w:tc>
       </w:tr>
       <w:tr>
